--- a/SPRINT2/Documento de Justificativa do Projeto.docx
+++ b/SPRINT2/Documento de Justificativa do Projeto.docx
@@ -62,6 +62,7 @@
       </w:pPr>
       <w:r>
         <w:rPr>
+          <w:noProof/>
           <w:sz w:val="32"/>
           <w:szCs w:val="32"/>
         </w:rPr>
@@ -133,6 +134,7 @@
       </w:pPr>
       <w:r>
         <w:rPr>
+          <w:noProof/>
           <w:sz w:val="32"/>
           <w:szCs w:val="32"/>
         </w:rPr>
@@ -199,14 +201,92 @@
           <w:szCs w:val="32"/>
         </w:rPr>
         <w:lastRenderedPageBreak/>
-        <w:t>Entretanto, após um estudo para propor uma intervenção nisso e solucionar esse problema</w:t>
-      </w:r>
-      <w:r>
-        <w:rPr>
-          <w:sz w:val="32"/>
-          <w:szCs w:val="32"/>
-        </w:rPr>
-        <w:t xml:space="preserve"> chegamos a conclusão de desenvolver uma aplicação para proporcionar ao granjeiro um controle sobre a temperatura de sua granja, e assim, evitando os prejuízos mencionados.</w:t>
+        <w:t>Além dos graves problemas eventuais (como a morte das aves) por falta de controle de temperatura, há a necessidade de um monitoramento constante, com a finalidade de garantir o conforto térmico das galinhas e, consequentemente, dos ovos que elas irão gerar.</w:t>
+      </w:r>
+    </w:p>
+    <w:p>
+      <w:pPr>
+        <w:rPr>
+          <w:sz w:val="32"/>
+          <w:szCs w:val="32"/>
+        </w:rPr>
+      </w:pPr>
+      <w:r>
+        <w:rPr>
+          <w:sz w:val="32"/>
+          <w:szCs w:val="32"/>
+        </w:rPr>
+        <w:t xml:space="preserve"> </w:t>
+      </w:r>
+      <w:r>
+        <w:rPr>
+          <w:sz w:val="32"/>
+          <w:szCs w:val="32"/>
+        </w:rPr>
+        <w:t>A</w:t>
+      </w:r>
+      <w:r>
+        <w:rPr>
+          <w:sz w:val="32"/>
+          <w:szCs w:val="32"/>
+        </w:rPr>
+        <w:t>pós um estudo para propor uma intervenção</w:t>
+      </w:r>
+      <w:r>
+        <w:rPr>
+          <w:sz w:val="32"/>
+          <w:szCs w:val="32"/>
+        </w:rPr>
+        <w:t xml:space="preserve"> </w:t>
+      </w:r>
+      <w:r>
+        <w:rPr>
+          <w:sz w:val="32"/>
+          <w:szCs w:val="32"/>
+        </w:rPr>
+        <w:t>e solucionar esse</w:t>
+      </w:r>
+      <w:r>
+        <w:rPr>
+          <w:sz w:val="32"/>
+          <w:szCs w:val="32"/>
+        </w:rPr>
+        <w:t xml:space="preserve">s </w:t>
+      </w:r>
+      <w:r>
+        <w:rPr>
+          <w:sz w:val="32"/>
+          <w:szCs w:val="32"/>
+        </w:rPr>
+        <w:t>problema</w:t>
+      </w:r>
+      <w:r>
+        <w:rPr>
+          <w:sz w:val="32"/>
+          <w:szCs w:val="32"/>
+        </w:rPr>
+        <w:t>s, a equipe TecChicken chegou</w:t>
+      </w:r>
+      <w:r>
+        <w:rPr>
+          <w:sz w:val="32"/>
+          <w:szCs w:val="32"/>
+        </w:rPr>
+        <w:t xml:space="preserve"> </w:t>
+      </w:r>
+      <w:r>
+        <w:rPr>
+          <w:sz w:val="32"/>
+          <w:szCs w:val="32"/>
+        </w:rPr>
+        <w:t>à</w:t>
+      </w:r>
+      <w:r>
+        <w:rPr>
+          <w:sz w:val="32"/>
+          <w:szCs w:val="32"/>
+        </w:rPr>
+        <w:t xml:space="preserve"> conclusão de desenvolver uma aplicação para proporcionar ao granjeiro um controle sobre a temperatura de sua granja, e assim, evitando os prejuízos mencionados.</w:t>
       </w:r>
     </w:p>
     <w:sectPr>
